--- a/mike-paper-reviews-500/split-reviews-docx/Review_257.docx
+++ b/mike-paper-reviews-500/split-reviews-docx/Review_257.docx
@@ -7,7 +7,7 @@
         <w:pStyle w:val="Normal"/>
       </w:pPr>
       <w:r>
-        <w:t>⚡️🚀המאמר היומי של מייק 24.07.24: ⚡️🚀</w:t>
+        <w:t>⚡️🚀המאמר היומי של מייק 23.07.24: ⚡️🚀</w:t>
       </w:r>
     </w:p>
     <w:p>
@@ -15,7 +15,7 @@
         <w:pStyle w:val="Normal"/>
       </w:pPr>
       <w:r>
-        <w:t>The Empirical Impact of Neural Parameter Symmetries, or Lack Thereof</w:t>
+        <w:t>Feedback Efficient Online Fine-Tuning of Diffusion Models</w:t>
       </w:r>
     </w:p>
     <w:p>
@@ -23,7 +23,7 @@
         <w:pStyle w:val="Normal"/>
       </w:pPr>
       <w:r>
-        <w:t>הסקירה היום תהיה קצרה וקלילה לעומת הסקירות האחרונות על מודלי דיפוזיה למיניהם. המאמר של היום חוקר סימטריות ברשתות נוירונים עמוקות. ניתן לראות די בקלות כי קיימות לא מעט פרמוטציות של המטרצות המשקלים בשכבות השונות של רשת שלמעשה לא משנות את המודל. כלומר אם תפעילו את המודל אחרי פרמוטציה על כל קלט תקבלו את אותה התוצאה כמו עם המודל המקורי.</w:t>
+        <w:t>ממשיכים את הקו של אתמול וסוקרים עוד מאמר המשלב מודלי דיפוזיה עם טכניקות מעולם של למידה עם חיזוקים (RL). הפעם המאמר משלב את שני התחומים המרתקים האלו כדי לבצע פיין טיון של מודל דיפוזיה. המאמר מתמקד במקרה שאין בידינו דאטהסט (לפיין טיון) אלא יש לנו דרך לשערך (סוג של reward) את איכות של פיסת דאטה מג'ונרט, כלומר סוג של משוב על איכות הדאטה. למשל אם מטרתנו היא לאמן מודל לגנרט מולקולות המשוב יכול להיות ״מידת פעילות ביולוגית״ (bioactivity) של המולקולה הנוצרת.</w:t>
       </w:r>
     </w:p>
     <w:p>
@@ -31,7 +31,7 @@
         <w:pStyle w:val="Normal"/>
       </w:pPr>
       <w:r>
-        <w:t>האם הסימטריות האלו מביאות לנו משהו טוב? בכלל לא בטול - לי זה נראה (למרות שאני לא מומחה גדול בתחום) כמו סוג של יתירות של יש במודלים שבלעדיה אולי ניתן היה להגיע למודלים קטנים יותר למשל. המאמר בוחן מה קורה במודל עם אנו מפרים את הסימטריה שיש במודל. אחת הדרכים להרוס את הסימטריה היא לקבע משקלות (לערכים אקראיים אך קבועים) במקומות שנבחרו באקראי במטריצות משקלים של הרשת. הדרך השניה היא להפעיל פונקציה אקטיבציה רק על המשקלים מסוימים.</w:t>
+        <w:t xml:space="preserve">בגדול מאוד המאמר מציע לאמן מודל דיפוזיה מאומן (pretrained) למקסום של פונקציית התגמול (=המשוב) תוך כדי שמירת של התפלגות הדאטה המגונרט על ידי המודל קרוב יחסית לזו של המודל ההתחלתי. מזכיר לכם PPO ו-TRPO מעולם ה-RL - אז זה בערך אותו הרעיון עם קצת סיבוכים. התהליך הוא איטרטיבי וכל איטרציה אנו מעדכנים את פרמטרי המודל (כאן זה רק המשקלים - יוסבר בהמשך) ויוצרים דאטה חדש עם המודל המעודכן. </w:t>
       </w:r>
     </w:p>
     <w:p>
@@ -39,7 +39,7 @@
         <w:pStyle w:val="Normal"/>
       </w:pPr>
       <w:r>
-        <w:t>המאמר חוקר איזה אפקטים מתרחשים אחרי שהורסים את הסימטריה במודל ומגלה כמה דברים די מעניינים….</w:t>
+        <w:t xml:space="preserve">למעשה התהליך מורכב מ 3 שלבים עיקריים. </w:t>
       </w:r>
     </w:p>
     <w:p>
@@ -47,7 +47,63 @@
         <w:pStyle w:val="Normal"/>
       </w:pPr>
       <w:r>
-        <w:t>https://arxiv.org/pdf/2405.20231</w:t>
+        <w:t xml:space="preserve">בשלב הראשון בונים דאטהסט חדש עם מודל דיפוזיה מהאיטרציה הקודמת (בהתחלה מתחילים ממודל מאומן (pretrained). כמו שכתבתי ניתן לתאר מודל דיפוזיה מאומן על ידי משוואה דיפרנציאלית סטוכסטית עם אופיינים נלמדים (פונקציה נלמדת למעשה עם שיטות כמו score matching או flow matching). למעשה ה-SDE הזה מתאר את תהליך יצירת דאטה מרעש טהור. אז בשלב הראשון מתחילים מרעש מחדש ופותרים את ה-SDE (עם פונקציה נלמדת התלויה בדאטה מורעש באיטרציה t וב- t עצמו). משתמשים בשיטות סטנדרטיות כמו אוילר או אוילר מוריאמה. </w:t>
+      </w:r>
+    </w:p>
+    <w:p>
+      <w:pPr>
+        <w:pStyle w:val="Normal"/>
+      </w:pPr>
+      <w:r>
+        <w:t xml:space="preserve">בשלב השני בהתבסס על הדאטה שיצרנו בשלב הקודם מאמנים מודל מאמנים מודל תגמול reward עם רגולריזציה (נגיד L1 או כל פונקציה התלויה במאפייני ה-reward ובמשימה עצמה). בנוסף מאמנים מודל המשערך אי וודאות של פונקציית תגמול. בגדול במקרה הזה המטרה של הפונקציה היא שערוך של סוג של רווח סמך של הפרש של פונקציית התגמול אופטימלית עם רגולריזציה ופונקצית תגמול עצמה על הדאטהסט מהאיטרציה הקודמת(הפרטים קצת מורכבים והעדפתי לא לצלול בהם בסקירה). </w:t>
+      </w:r>
+    </w:p>
+    <w:p>
+      <w:pPr>
+        <w:pStyle w:val="Normal"/>
+      </w:pPr>
+      <w:r>
+        <w:t>בשלב השלישי של כל איטרציה מאמנים פונקציה חדשה f עבור ה-SDE שלנו וגם ההתפלגות ההתחלתית v של שממנה אנו מייצרים את הדאטה באמצעות ה-SDE. יש שם נוסחאות די מורכבות אך אנסה להסביר את ההיגיון מאחוריהם בכל זאת. פונקציית המטרה כאן מורכבת מ 3 איברים (ממקסמים אותה על הדאטהסט משלב 1). המקסום מתבצע ביחס לפונקציית f וגם על ההתפלגות ההתחלתית ממנה יוצרים את הדאטה באמצעות SDE:</w:t>
+      </w:r>
+    </w:p>
+    <w:p>
+      <w:pPr>
+        <w:pStyle w:val="Normal"/>
+      </w:pPr>
+      <w:r>
+        <w:t>התגמול האופטימיסטי (סכום של פונקציית התגמול ומודל אי הוודאות משלב 2).</w:t>
+      </w:r>
+    </w:p>
+    <w:p>
+      <w:pPr>
+        <w:pStyle w:val="Normal"/>
+      </w:pPr>
+      <w:r>
+        <w:t>איבר רגולריזציה השומר את פונקציית f הנלמדת (מה-SDE) באיטרציה הנוכחית (של האלגוריתם ולא של מודל דיפוזיה) קרובה מבחינת מרחק KL לפונקציית f מה-SDE של המודל התחלתי. בנוסף רוצים לשמור את התפלגות הדאטה באיטרציה ההתחלתית הנלמדת v קרובה להתפלגות הדאטה ההתחלתית של המודל שהתחלנו ממנו מבחינת KL. שני הקירובים הלא צריכים להתקיים מעל כל האיטרציות של מודל דיפוזיה (פתרון של ה-SDE).</w:t>
+      </w:r>
+    </w:p>
+    <w:p>
+      <w:pPr>
+        <w:pStyle w:val="Normal"/>
+      </w:pPr>
+      <w:r>
+        <w:t>אותם איברי הרגולריזציה עבור f ועבור v שלא ״מאפשר״ להם לסטות יותר מדי מה- f ומה-v מהאיטרציה הקודמת של האלגוריתם עבור כל האיטרציות של מודל דיפוזיה.</w:t>
+      </w:r>
+    </w:p>
+    <w:p>
+      <w:pPr>
+        <w:pStyle w:val="Normal"/>
+      </w:pPr>
+      <w:r>
+        <w:t>מאמר קצת מורכב מתמטית - מקווה שעזרתי לכם קצת להבין אותו.</w:t>
+      </w:r>
+    </w:p>
+    <w:p>
+      <w:pPr>
+        <w:pStyle w:val="Normal"/>
+      </w:pPr>
+      <w:r>
+        <w:t>https://arxiv.org/abs/2402.16359</w:t>
       </w:r>
     </w:p>
     <w:sectPr>
